--- a/Pygame Project.docx
+++ b/Pygame Project.docx
@@ -1,6 +1,6 @@
 
 <file path=word/document.xml><?xml version="1.0" encoding="utf-8"?>
-<w:document xmlns:wpc="http://schemas.microsoft.com/office/word/2010/wordprocessingCanvas" xmlns:mc="http://schemas.openxmlformats.org/markup-compatibility/2006" xmlns:o="urn:schemas-microsoft-com:office:office" xmlns:r="http://schemas.openxmlformats.org/officeDocument/2006/relationships" xmlns:m="http://schemas.openxmlformats.org/officeDocument/2006/math" xmlns:v="urn:schemas-microsoft-com:vml" xmlns:wp14="http://schemas.microsoft.com/office/word/2010/wordprocessingDrawing" xmlns:wp="http://schemas.openxmlformats.org/drawingml/2006/wordprocessingDrawing" xmlns:w10="urn:schemas-microsoft-com:office:word" xmlns:w="http://schemas.openxmlformats.org/wordprocessingml/2006/main" xmlns:w14="http://schemas.microsoft.com/office/word/2010/wordml" xmlns:w15="http://schemas.microsoft.com/office/word/2012/wordml" xmlns:wpg="http://schemas.microsoft.com/office/word/2010/wordprocessingGroup" xmlns:wpi="http://schemas.microsoft.com/office/word/2010/wordprocessingInk" xmlns:wne="http://schemas.microsoft.com/office/word/2006/wordml" xmlns:wps="http://schemas.microsoft.com/office/word/2010/wordprocessingShape" mc:Ignorable="w14 w15 wp14">
+<w:document xmlns:wpc="http://schemas.microsoft.com/office/word/2010/wordprocessingCanvas" xmlns:cx="http://schemas.microsoft.com/office/drawing/2014/chartex" xmlns:cx1="http://schemas.microsoft.com/office/drawing/2015/9/8/chartex" xmlns:cx2="http://schemas.microsoft.com/office/drawing/2015/10/21/chartex" xmlns:cx3="http://schemas.microsoft.com/office/drawing/2016/5/9/chartex" xmlns:cx4="http://schemas.microsoft.com/office/drawing/2016/5/10/chartex" xmlns:cx5="http://schemas.microsoft.com/office/drawing/2016/5/11/chartex" xmlns:cx6="http://schemas.microsoft.com/office/drawing/2016/5/12/chartex" xmlns:cx7="http://schemas.microsoft.com/office/drawing/2016/5/13/chartex" xmlns:cx8="http://schemas.microsoft.com/office/drawing/2016/5/14/chartex" xmlns:mc="http://schemas.openxmlformats.org/markup-compatibility/2006" xmlns:aink="http://schemas.microsoft.com/office/drawing/2016/ink" xmlns:am3d="http://schemas.microsoft.com/office/drawing/2017/model3d" xmlns:o="urn:schemas-microsoft-com:office:office" xmlns:oel="http://schemas.microsoft.com/office/2019/extlst" xmlns:r="http://schemas.openxmlformats.org/officeDocument/2006/relationships" xmlns:m="http://schemas.openxmlformats.org/officeDocument/2006/math" xmlns:v="urn:schemas-microsoft-com:vml" xmlns:wp14="http://schemas.microsoft.com/office/word/2010/wordprocessingDrawing" xmlns:wp="http://schemas.openxmlformats.org/drawingml/2006/wordprocessingDrawing" xmlns:w10="urn:schemas-microsoft-com:office:word" xmlns:w="http://schemas.openxmlformats.org/wordprocessingml/2006/main" xmlns:w14="http://schemas.microsoft.com/office/word/2010/wordml" xmlns:w15="http://schemas.microsoft.com/office/word/2012/wordml" xmlns:w16cex="http://schemas.microsoft.com/office/word/2018/wordml/cex" xmlns:w16cid="http://schemas.microsoft.com/office/word/2016/wordml/cid" xmlns:w16="http://schemas.microsoft.com/office/word/2018/wordml" xmlns:w16sdtdh="http://schemas.microsoft.com/office/word/2020/wordml/sdtdatahash" xmlns:w16se="http://schemas.microsoft.com/office/word/2015/wordml/symex" xmlns:wpg="http://schemas.microsoft.com/office/word/2010/wordprocessingGroup" xmlns:wpi="http://schemas.microsoft.com/office/word/2010/wordprocessingInk" xmlns:wne="http://schemas.microsoft.com/office/word/2006/wordml" xmlns:wps="http://schemas.microsoft.com/office/word/2010/wordprocessingShape" mc:Ignorable="w14 w15 w16se w16cid w16 w16cex w16sdtdh wp14">
   <w:body>
     <w:p>
       <w:pPr>
@@ -29,7 +29,7 @@
         <w:rPr>
           <w:rFonts w:ascii="Times New Roman" w:hAnsi="Times New Roman" w:cs="Times New Roman"/>
           <w:b/>
-          <w:sz w:val="26"/>
+          <w:sz w:val="28"/>
           <w:szCs w:val="26"/>
         </w:rPr>
       </w:pPr>
@@ -48,14 +48,16 @@
         <w:spacing w:line="276" w:lineRule="auto"/>
         <w:rPr>
           <w:rFonts w:ascii="Times New Roman" w:hAnsi="Times New Roman" w:cs="Times New Roman"/>
-          <w:sz w:val="26"/>
-          <w:szCs w:val="26"/>
-        </w:rPr>
-      </w:pPr>
-      <w:r>
-        <w:rPr>
-          <w:rFonts w:ascii="Times New Roman" w:hAnsi="Times New Roman" w:cs="Times New Roman"/>
-          <w:sz w:val="26"/>
+          <w:bCs/>
+          <w:sz w:val="28"/>
+          <w:szCs w:val="26"/>
+        </w:rPr>
+      </w:pPr>
+      <w:r>
+        <w:rPr>
+          <w:rFonts w:ascii="Times New Roman" w:hAnsi="Times New Roman" w:cs="Times New Roman"/>
+          <w:bCs/>
+          <w:sz w:val="28"/>
           <w:szCs w:val="26"/>
         </w:rPr>
         <w:t xml:space="preserve">Проект </w:t>
@@ -63,7 +65,8 @@
       <w:r>
         <w:rPr>
           <w:rFonts w:ascii="Times New Roman" w:hAnsi="Times New Roman" w:cs="Times New Roman"/>
-          <w:sz w:val="26"/>
+          <w:bCs/>
+          <w:sz w:val="28"/>
           <w:szCs w:val="26"/>
         </w:rPr>
         <w:t>«</w:t>
@@ -71,7 +74,8 @@
       <w:r>
         <w:rPr>
           <w:rFonts w:ascii="Times New Roman" w:hAnsi="Times New Roman" w:cs="Times New Roman"/>
-          <w:sz w:val="26"/>
+          <w:bCs/>
+          <w:sz w:val="28"/>
           <w:szCs w:val="26"/>
         </w:rPr>
         <w:t>Клавиатурные бега</w:t>
@@ -79,7 +83,8 @@
       <w:r>
         <w:rPr>
           <w:rFonts w:ascii="Times New Roman" w:hAnsi="Times New Roman" w:cs="Times New Roman"/>
-          <w:sz w:val="26"/>
+          <w:bCs/>
+          <w:sz w:val="28"/>
           <w:szCs w:val="26"/>
         </w:rPr>
         <w:t>»</w:t>
@@ -87,7 +92,8 @@
       <w:r>
         <w:rPr>
           <w:rFonts w:ascii="Times New Roman" w:hAnsi="Times New Roman" w:cs="Times New Roman"/>
-          <w:sz w:val="26"/>
+          <w:bCs/>
+          <w:sz w:val="28"/>
           <w:szCs w:val="26"/>
         </w:rPr>
         <w:t xml:space="preserve"> разработан с использованием библиотеки </w:t>
@@ -96,7 +102,8 @@
       <w:r>
         <w:rPr>
           <w:rFonts w:ascii="Times New Roman" w:hAnsi="Times New Roman" w:cs="Times New Roman"/>
-          <w:sz w:val="26"/>
+          <w:bCs/>
+          <w:sz w:val="28"/>
           <w:szCs w:val="26"/>
         </w:rPr>
         <w:t>PyGame</w:t>
@@ -105,26 +112,11 @@
       <w:r>
         <w:rPr>
           <w:rFonts w:ascii="Times New Roman" w:hAnsi="Times New Roman" w:cs="Times New Roman"/>
-          <w:sz w:val="26"/>
-          <w:szCs w:val="26"/>
-        </w:rPr>
-        <w:t xml:space="preserve"> и направлен на развитие навыков быстрой печати. В современной цифровой эпохе умение быстро и точно печатать становится необходимым для большинства пользователей компьютеров. Игра предлагает увлекательный способ обучения, где игроки могут в ограниченный период времени напечатать заданные слова на английском языке. Основной целью проекта является создание интерактивной сред</w:t>
-      </w:r>
-      <w:r>
-        <w:rPr>
-          <w:rFonts w:ascii="Times New Roman" w:hAnsi="Times New Roman" w:cs="Times New Roman"/>
-          <w:sz w:val="26"/>
-          <w:szCs w:val="26"/>
-        </w:rPr>
-        <w:t>ы</w:t>
-      </w:r>
-      <w:r>
-        <w:rPr>
-          <w:rFonts w:ascii="Times New Roman" w:hAnsi="Times New Roman" w:cs="Times New Roman"/>
-          <w:sz w:val="26"/>
-          <w:szCs w:val="26"/>
-        </w:rPr>
-        <w:t>, которая делает обучение навыкам печати интересным и эффективным.</w:t>
+          <w:bCs/>
+          <w:sz w:val="28"/>
+          <w:szCs w:val="26"/>
+        </w:rPr>
+        <w:t xml:space="preserve"> и представляет собой увлекательную игру, направленную на развитие навыков быстрой и слепой печати на английском и русском языках. В условиях современного мира, где компьютерные технологии играют ключевую роль, умение быстро и качественно печатать становится важным конкурентным преимуществом. Эта игра предлагает пользователям не только возможность освоить эти навыки, но и делает процесс обучения интерактивным и азартным.</w:t>
       </w:r>
     </w:p>
     <w:p>
@@ -134,7 +126,7 @@
         <w:rPr>
           <w:rFonts w:ascii="Times New Roman" w:hAnsi="Times New Roman" w:cs="Times New Roman"/>
           <w:b/>
-          <w:sz w:val="26"/>
+          <w:sz w:val="28"/>
           <w:szCs w:val="26"/>
         </w:rPr>
       </w:pPr>
@@ -146,7 +138,7 @@
         <w:rPr>
           <w:rFonts w:ascii="Times New Roman" w:hAnsi="Times New Roman" w:cs="Times New Roman"/>
           <w:b/>
-          <w:sz w:val="26"/>
+          <w:sz w:val="28"/>
           <w:szCs w:val="26"/>
         </w:rPr>
       </w:pPr>
@@ -157,52 +149,36 @@
           <w:sz w:val="28"/>
           <w:szCs w:val="26"/>
         </w:rPr>
-        <w:t>Основная</w:t>
-      </w:r>
-      <w:r>
-        <w:rPr>
-          <w:rFonts w:ascii="Times New Roman" w:hAnsi="Times New Roman" w:cs="Times New Roman"/>
-          <w:b/>
-          <w:sz w:val="26"/>
-          <w:szCs w:val="26"/>
-        </w:rPr>
-        <w:t xml:space="preserve"> часть</w:t>
-      </w:r>
-      <w:bookmarkStart w:id="0" w:name="_GoBack"/>
-      <w:bookmarkEnd w:id="0"/>
+        <w:t>Основная часть</w:t>
+      </w:r>
     </w:p>
     <w:p>
       <w:pPr>
         <w:spacing w:line="276" w:lineRule="auto"/>
         <w:rPr>
           <w:rFonts w:ascii="Times New Roman" w:hAnsi="Times New Roman" w:cs="Times New Roman"/>
-          <w:sz w:val="26"/>
-          <w:szCs w:val="26"/>
-        </w:rPr>
-      </w:pPr>
-      <w:r>
-        <w:rPr>
-          <w:rFonts w:ascii="Times New Roman" w:hAnsi="Times New Roman" w:cs="Times New Roman"/>
-          <w:sz w:val="26"/>
-          <w:szCs w:val="26"/>
-        </w:rPr>
-        <w:t>Разработка проекта основывается на ряде важных аспектов, которые способствуют его успеху. Изначально планировалось включить более широкий функционал, учитывающий возможность выбора между русским и английским языком. Однако, с учетом ограниченных сроков выполнения проекта, было принято решение сосредоточиться на английском языке</w:t>
-      </w:r>
-      <w:r>
-        <w:rPr>
-          <w:rFonts w:ascii="Times New Roman" w:hAnsi="Times New Roman" w:cs="Times New Roman"/>
-          <w:sz w:val="26"/>
-          <w:szCs w:val="26"/>
-        </w:rPr>
-        <w:t>, который больше ориентирован на программистов</w:t>
-      </w:r>
-      <w:r>
-        <w:rPr>
-          <w:rFonts w:ascii="Times New Roman" w:hAnsi="Times New Roman" w:cs="Times New Roman"/>
-          <w:sz w:val="26"/>
-          <w:szCs w:val="26"/>
-        </w:rPr>
-        <w:t>. Это позволило более глубоко проработать остальные элементы игры и значительно улучшить ее производительность.</w:t>
+          <w:bCs/>
+          <w:sz w:val="28"/>
+          <w:szCs w:val="26"/>
+        </w:rPr>
+      </w:pPr>
+      <w:r>
+        <w:rPr>
+          <w:rFonts w:ascii="Times New Roman" w:hAnsi="Times New Roman" w:cs="Times New Roman"/>
+          <w:bCs/>
+          <w:sz w:val="28"/>
+          <w:szCs w:val="26"/>
+        </w:rPr>
+        <w:t>Основной задачей проекта было создание функционала, который обеспечивал бы максимальную гибкость для пользователей с различным уровнем подготовки. В результате была реализована возможность выбора языка печати: как русский, так и английский. Это важное дополнение позволяет игрокам развивать навыки на двух языках, что делает игру более универсальной. Кроме того, игроки могут настраивать скорость игры, что помогает адаптировать сложность в зависимости от их текущего уровня мастерства и темпа печати</w:t>
+      </w:r>
+      <w:r>
+        <w:rPr>
+          <w:rFonts w:ascii="Times New Roman" w:hAnsi="Times New Roman" w:cs="Times New Roman"/>
+          <w:bCs/>
+          <w:sz w:val="28"/>
+          <w:szCs w:val="26"/>
+        </w:rPr>
+        <w:t>.</w:t>
       </w:r>
     </w:p>
     <w:p>
@@ -210,33 +186,19 @@
         <w:spacing w:line="276" w:lineRule="auto"/>
         <w:rPr>
           <w:rFonts w:ascii="Times New Roman" w:hAnsi="Times New Roman" w:cs="Times New Roman"/>
-          <w:sz w:val="26"/>
-          <w:szCs w:val="26"/>
-        </w:rPr>
-      </w:pPr>
-      <w:r>
-        <w:rPr>
-          <w:rFonts w:ascii="Times New Roman" w:hAnsi="Times New Roman" w:cs="Times New Roman"/>
-          <w:sz w:val="26"/>
-          <w:szCs w:val="26"/>
-        </w:rPr>
-        <w:t>В результате проект на сегодняшний день включает в себя несколько ключевых функций. Одной из них является возможность выбора длины слов</w:t>
-      </w:r>
-      <w:r>
-        <w:rPr>
-          <w:rFonts w:ascii="Times New Roman" w:hAnsi="Times New Roman" w:cs="Times New Roman"/>
-          <w:sz w:val="26"/>
-          <w:szCs w:val="26"/>
-        </w:rPr>
-        <w:t xml:space="preserve"> от двух букв до восьми</w:t>
-      </w:r>
-      <w:r>
-        <w:rPr>
-          <w:rFonts w:ascii="Times New Roman" w:hAnsi="Times New Roman" w:cs="Times New Roman"/>
-          <w:sz w:val="26"/>
-          <w:szCs w:val="26"/>
-        </w:rPr>
-        <w:t>, что позволяет игрокам адаптировать уровень сложности в зависимости от своих навыков. Говоря о разнообразии, игроки могут выбирать между короткими, средними и длинными словами, что создает новые вызовы на каждом уровне.</w:t>
+          <w:bCs/>
+          <w:sz w:val="28"/>
+          <w:szCs w:val="26"/>
+        </w:rPr>
+      </w:pPr>
+      <w:r>
+        <w:rPr>
+          <w:rFonts w:ascii="Times New Roman" w:hAnsi="Times New Roman" w:cs="Times New Roman"/>
+          <w:bCs/>
+          <w:sz w:val="28"/>
+          <w:szCs w:val="26"/>
+        </w:rPr>
+        <w:t>Одним из ключевых элементов в игре является возможность выбора длины слов, что не только увеличивает интерес к игре, но и позволяет игрокам постепенно повышать сложность. На различных уровнях сложности предлагаются как короткие слова, так и более длинные и сложные фразы, что вызывает удовлетворение у пользователей, когда они преодолевают новые преграды.</w:t>
       </w:r>
     </w:p>
     <w:p>
@@ -244,17 +206,55 @@
         <w:spacing w:line="276" w:lineRule="auto"/>
         <w:rPr>
           <w:rFonts w:ascii="Times New Roman" w:hAnsi="Times New Roman" w:cs="Times New Roman"/>
-          <w:sz w:val="26"/>
-          <w:szCs w:val="26"/>
-        </w:rPr>
-      </w:pPr>
-      <w:r>
-        <w:rPr>
-          <w:rFonts w:ascii="Times New Roman" w:hAnsi="Times New Roman" w:cs="Times New Roman"/>
-          <w:sz w:val="26"/>
-          <w:szCs w:val="26"/>
-        </w:rPr>
-        <w:t>Кроме того, в проекте предусмотрены элементы аудио, включая фоновую музыку и звуки, которые активируются при выполнении различных действий, например, при вводе правильных букв. Это создает дополнительную атмосферу и делает игровой процесс более захватывающим.</w:t>
+          <w:bCs/>
+          <w:sz w:val="28"/>
+          <w:szCs w:val="26"/>
+        </w:rPr>
+      </w:pPr>
+      <w:r>
+        <w:rPr>
+          <w:rFonts w:ascii="Times New Roman" w:hAnsi="Times New Roman" w:cs="Times New Roman"/>
+          <w:bCs/>
+          <w:sz w:val="28"/>
+          <w:szCs w:val="26"/>
+        </w:rPr>
+        <w:t>Кроме образовательного контента, в "Клавиатурных бегах" присутствует музыка. Она играет во время игры, создавая увлекательную атмосферу и позволяя игрокам сосредоточиться на процессе печати. Музыка зациклена и</w:t>
+      </w:r>
+      <w:r>
+        <w:rPr>
+          <w:rFonts w:ascii="Times New Roman" w:hAnsi="Times New Roman" w:cs="Times New Roman"/>
+          <w:bCs/>
+          <w:sz w:val="28"/>
+          <w:szCs w:val="26"/>
+        </w:rPr>
+        <w:t>ли</w:t>
+      </w:r>
+      <w:r>
+        <w:rPr>
+          <w:rFonts w:ascii="Times New Roman" w:hAnsi="Times New Roman" w:cs="Times New Roman"/>
+          <w:bCs/>
+          <w:sz w:val="28"/>
+          <w:szCs w:val="26"/>
+        </w:rPr>
+        <w:t xml:space="preserve"> </w:t>
+      </w:r>
+      <w:r>
+        <w:rPr>
+          <w:rFonts w:ascii="Times New Roman" w:hAnsi="Times New Roman" w:cs="Times New Roman"/>
+          <w:bCs/>
+          <w:sz w:val="28"/>
+          <w:szCs w:val="26"/>
+        </w:rPr>
+        <w:t>проигрывается</w:t>
+      </w:r>
+      <w:r>
+        <w:rPr>
+          <w:rFonts w:ascii="Times New Roman" w:hAnsi="Times New Roman" w:cs="Times New Roman"/>
+          <w:bCs/>
+          <w:sz w:val="28"/>
+          <w:szCs w:val="26"/>
+        </w:rPr>
+        <w:t xml:space="preserve"> в определенные моменты игрового процесса, добавляя динамичности в игровой опыт.</w:t>
       </w:r>
     </w:p>
     <w:p>
@@ -264,7 +264,7 @@
         <w:rPr>
           <w:rFonts w:ascii="Times New Roman" w:hAnsi="Times New Roman" w:cs="Times New Roman"/>
           <w:b/>
-          <w:sz w:val="26"/>
+          <w:sz w:val="28"/>
           <w:szCs w:val="26"/>
         </w:rPr>
       </w:pPr>
@@ -276,7 +276,7 @@
         <w:rPr>
           <w:rFonts w:ascii="Times New Roman" w:hAnsi="Times New Roman" w:cs="Times New Roman"/>
           <w:b/>
-          <w:sz w:val="26"/>
+          <w:sz w:val="28"/>
           <w:szCs w:val="26"/>
         </w:rPr>
       </w:pPr>
@@ -295,6 +295,7 @@
         <w:spacing w:line="276" w:lineRule="auto"/>
         <w:rPr>
           <w:rFonts w:ascii="Times New Roman" w:hAnsi="Times New Roman" w:cs="Times New Roman"/>
+          <w:bCs/>
           <w:sz w:val="26"/>
           <w:szCs w:val="26"/>
         </w:rPr>
@@ -302,15 +303,61 @@
       <w:r>
         <w:rPr>
           <w:rFonts w:ascii="Times New Roman" w:hAnsi="Times New Roman" w:cs="Times New Roman"/>
-          <w:sz w:val="26"/>
-          <w:szCs w:val="26"/>
-        </w:rPr>
-        <w:t>Таким образом, проект "Клавиатурные бега" представляет собой эффективный и увлекательный инструмент для обучения навыкам быстрой печати. Сосредоточение на английском языке, возможность выбора уровня сложности и использование элементов аудио позволяют создать интерактивную и динамичную игровую среду. В результате игра не только способствует развитию практических навыков, но и превращает процесс обучения в интересное занятие, что особенно актуально для пользователей, связанных с работой на компьютере.</w:t>
+          <w:bCs/>
+          <w:sz w:val="28"/>
+          <w:szCs w:val="26"/>
+        </w:rPr>
+        <w:t xml:space="preserve">Проект </w:t>
+      </w:r>
+      <w:r>
+        <w:rPr>
+          <w:rFonts w:ascii="Times New Roman" w:hAnsi="Times New Roman" w:cs="Times New Roman"/>
+          <w:bCs/>
+          <w:sz w:val="28"/>
+          <w:szCs w:val="26"/>
+        </w:rPr>
+        <w:t>«</w:t>
+      </w:r>
+      <w:r>
+        <w:rPr>
+          <w:rFonts w:ascii="Times New Roman" w:hAnsi="Times New Roman" w:cs="Times New Roman"/>
+          <w:bCs/>
+          <w:sz w:val="28"/>
+          <w:szCs w:val="26"/>
+        </w:rPr>
+        <w:t>Клавиатурные бега</w:t>
+      </w:r>
+      <w:r>
+        <w:rPr>
+          <w:rFonts w:ascii="Times New Roman" w:hAnsi="Times New Roman" w:cs="Times New Roman"/>
+          <w:bCs/>
+          <w:sz w:val="28"/>
+          <w:szCs w:val="26"/>
+        </w:rPr>
+        <w:t>»</w:t>
+      </w:r>
+      <w:r>
+        <w:rPr>
+          <w:rFonts w:ascii="Times New Roman" w:hAnsi="Times New Roman" w:cs="Times New Roman"/>
+          <w:bCs/>
+          <w:sz w:val="28"/>
+          <w:szCs w:val="26"/>
+        </w:rPr>
+        <w:t xml:space="preserve"> успешно достиг поставленных целей и задач. Игра обеспечивает эффективный подход к обучению навыкам быстрой печати, сочетая образовательные элементы с увлекательным игровым процессом. Благодаря внедрению возможности выбора языка, скорости и длины слов, пользователи могут адаптировать свой опыт под свои нужды и уровень подготовки. В целом, данный проект не только способствует развитию необходимых навыков, но и делает обучение веселым и увлекательным</w:t>
+      </w:r>
+      <w:r>
+        <w:rPr>
+          <w:rFonts w:ascii="Times New Roman" w:hAnsi="Times New Roman" w:cs="Times New Roman"/>
+          <w:bCs/>
+          <w:sz w:val="28"/>
+          <w:szCs w:val="26"/>
+        </w:rPr>
+        <w:t>.</w:t>
       </w:r>
     </w:p>
     <w:sectPr>
       <w:pgSz w:w="11906" w:h="16838"/>
-      <w:pgMar w:top="1134" w:right="850" w:bottom="1134" w:left="1701" w:header="708" w:footer="708" w:gutter="0"/>
+      <w:pgMar w:top="720" w:right="720" w:bottom="720" w:left="720" w:header="708" w:footer="708" w:gutter="0"/>
       <w:cols w:space="708"/>
       <w:docGrid w:linePitch="360"/>
     </w:sectPr>
@@ -319,8 +366,8 @@
 </file>
 
 <file path=word/numbering.xml><?xml version="1.0" encoding="utf-8"?>
-<w:numbering xmlns:wpc="http://schemas.microsoft.com/office/word/2010/wordprocessingCanvas" xmlns:mc="http://schemas.openxmlformats.org/markup-compatibility/2006" xmlns:o="urn:schemas-microsoft-com:office:office" xmlns:r="http://schemas.openxmlformats.org/officeDocument/2006/relationships" xmlns:m="http://schemas.openxmlformats.org/officeDocument/2006/math" xmlns:v="urn:schemas-microsoft-com:vml" xmlns:wp14="http://schemas.microsoft.com/office/word/2010/wordprocessingDrawing" xmlns:wp="http://schemas.openxmlformats.org/drawingml/2006/wordprocessingDrawing" xmlns:w10="urn:schemas-microsoft-com:office:word" xmlns:w="http://schemas.openxmlformats.org/wordprocessingml/2006/main" xmlns:w14="http://schemas.microsoft.com/office/word/2010/wordml" xmlns:w15="http://schemas.microsoft.com/office/word/2012/wordml" xmlns:wpg="http://schemas.microsoft.com/office/word/2010/wordprocessingGroup" xmlns:wpi="http://schemas.microsoft.com/office/word/2010/wordprocessingInk" xmlns:wne="http://schemas.microsoft.com/office/word/2006/wordml" xmlns:wps="http://schemas.microsoft.com/office/word/2010/wordprocessingShape" mc:Ignorable="w14 w15 wp14">
-  <w:abstractNum w:abstractNumId="0">
+<w:numbering xmlns:wpc="http://schemas.microsoft.com/office/word/2010/wordprocessingCanvas" xmlns:cx="http://schemas.microsoft.com/office/drawing/2014/chartex" xmlns:cx1="http://schemas.microsoft.com/office/drawing/2015/9/8/chartex" xmlns:cx2="http://schemas.microsoft.com/office/drawing/2015/10/21/chartex" xmlns:cx3="http://schemas.microsoft.com/office/drawing/2016/5/9/chartex" xmlns:cx4="http://schemas.microsoft.com/office/drawing/2016/5/10/chartex" xmlns:cx5="http://schemas.microsoft.com/office/drawing/2016/5/11/chartex" xmlns:cx6="http://schemas.microsoft.com/office/drawing/2016/5/12/chartex" xmlns:cx7="http://schemas.microsoft.com/office/drawing/2016/5/13/chartex" xmlns:cx8="http://schemas.microsoft.com/office/drawing/2016/5/14/chartex" xmlns:mc="http://schemas.openxmlformats.org/markup-compatibility/2006" xmlns:aink="http://schemas.microsoft.com/office/drawing/2016/ink" xmlns:am3d="http://schemas.microsoft.com/office/drawing/2017/model3d" xmlns:o="urn:schemas-microsoft-com:office:office" xmlns:oel="http://schemas.microsoft.com/office/2019/extlst" xmlns:r="http://schemas.openxmlformats.org/officeDocument/2006/relationships" xmlns:m="http://schemas.openxmlformats.org/officeDocument/2006/math" xmlns:v="urn:schemas-microsoft-com:vml" xmlns:wp14="http://schemas.microsoft.com/office/word/2010/wordprocessingDrawing" xmlns:wp="http://schemas.openxmlformats.org/drawingml/2006/wordprocessingDrawing" xmlns:w10="urn:schemas-microsoft-com:office:word" xmlns:w="http://schemas.openxmlformats.org/wordprocessingml/2006/main" xmlns:w14="http://schemas.microsoft.com/office/word/2010/wordml" xmlns:w15="http://schemas.microsoft.com/office/word/2012/wordml" xmlns:w16cex="http://schemas.microsoft.com/office/word/2018/wordml/cex" xmlns:w16cid="http://schemas.microsoft.com/office/word/2016/wordml/cid" xmlns:w16="http://schemas.microsoft.com/office/word/2018/wordml" xmlns:w16sdtdh="http://schemas.microsoft.com/office/word/2020/wordml/sdtdatahash" xmlns:w16se="http://schemas.microsoft.com/office/word/2015/wordml/symex" xmlns:wpg="http://schemas.microsoft.com/office/word/2010/wordprocessingGroup" xmlns:wpi="http://schemas.microsoft.com/office/word/2010/wordprocessingInk" xmlns:wne="http://schemas.microsoft.com/office/word/2006/wordml" xmlns:wps="http://schemas.microsoft.com/office/word/2010/wordprocessingShape" mc:Ignorable="w14 w15 w16se w16cid w16 w16cex w16sdtdh wp14">
+  <w:abstractNum w:abstractNumId="0" w15:restartNumberingAfterBreak="0">
     <w:nsid w:val="1E6E1ED3"/>
     <w:multiLevelType w:val="hybridMultilevel"/>
     <w:tmpl w:val="8A903F64"/>
@@ -406,7 +453,7 @@
       </w:pPr>
     </w:lvl>
   </w:abstractNum>
-  <w:abstractNum w:abstractNumId="1">
+  <w:abstractNum w:abstractNumId="1" w15:restartNumberingAfterBreak="0">
     <w:nsid w:val="58644D00"/>
     <w:multiLevelType w:val="hybridMultilevel"/>
     <w:tmpl w:val="9BDCF484"/>
@@ -519,17 +566,17 @@
       </w:rPr>
     </w:lvl>
   </w:abstractNum>
-  <w:num w:numId="1">
+  <w:num w:numId="1" w16cid:durableId="1641184661">
     <w:abstractNumId w:val="0"/>
   </w:num>
-  <w:num w:numId="2">
+  <w:num w:numId="2" w16cid:durableId="1194077077">
     <w:abstractNumId w:val="1"/>
   </w:num>
 </w:numbering>
 </file>
 
 <file path=word/styles.xml><?xml version="1.0" encoding="utf-8"?>
-<w:styles xmlns:mc="http://schemas.openxmlformats.org/markup-compatibility/2006" xmlns:r="http://schemas.openxmlformats.org/officeDocument/2006/relationships" xmlns:w="http://schemas.openxmlformats.org/wordprocessingml/2006/main" xmlns:w14="http://schemas.microsoft.com/office/word/2010/wordml" xmlns:w15="http://schemas.microsoft.com/office/word/2012/wordml" mc:Ignorable="w14 w15">
+<w:styles xmlns:mc="http://schemas.openxmlformats.org/markup-compatibility/2006" xmlns:r="http://schemas.openxmlformats.org/officeDocument/2006/relationships" xmlns:w="http://schemas.openxmlformats.org/wordprocessingml/2006/main" xmlns:w14="http://schemas.microsoft.com/office/word/2010/wordml" xmlns:w15="http://schemas.microsoft.com/office/word/2012/wordml" xmlns:w16cex="http://schemas.microsoft.com/office/word/2018/wordml/cex" xmlns:w16cid="http://schemas.microsoft.com/office/word/2016/wordml/cid" xmlns:w16="http://schemas.microsoft.com/office/word/2018/wordml" xmlns:w16sdtdh="http://schemas.microsoft.com/office/word/2020/wordml/sdtdatahash" xmlns:w16se="http://schemas.microsoft.com/office/word/2015/wordml/symex" mc:Ignorable="w14 w15 w16se w16cid w16 w16cex w16sdtdh">
   <w:docDefaults>
     <w:rPrDefault>
       <w:rPr>
@@ -545,7 +592,7 @@
       </w:pPr>
     </w:pPrDefault>
   </w:docDefaults>
-  <w:latentStyles w:defLockedState="0" w:defUIPriority="99" w:defSemiHidden="0" w:defUnhideWhenUsed="0" w:defQFormat="0" w:count="371">
+  <w:latentStyles w:defLockedState="0" w:defUIPriority="99" w:defSemiHidden="0" w:defUnhideWhenUsed="0" w:defQFormat="0" w:count="376">
     <w:lsdException w:name="Normal" w:uiPriority="0" w:qFormat="1"/>
     <w:lsdException w:name="heading 1" w:uiPriority="9" w:qFormat="1"/>
     <w:lsdException w:name="heading 2" w:semiHidden="1" w:uiPriority="9" w:unhideWhenUsed="1" w:qFormat="1"/>
@@ -651,7 +698,6 @@
     <w:lsdException w:name="HTML Sample" w:semiHidden="1" w:unhideWhenUsed="1"/>
     <w:lsdException w:name="HTML Typewriter" w:semiHidden="1" w:unhideWhenUsed="1"/>
     <w:lsdException w:name="HTML Variable" w:semiHidden="1" w:unhideWhenUsed="1"/>
-    <w:lsdException w:name="Normal Table" w:semiHidden="1" w:unhideWhenUsed="1"/>
     <w:lsdException w:name="annotation subject" w:semiHidden="1" w:unhideWhenUsed="1"/>
     <w:lsdException w:name="No List" w:semiHidden="1" w:unhideWhenUsed="1"/>
     <w:lsdException w:name="Outline List 1" w:semiHidden="1" w:unhideWhenUsed="1"/>
@@ -694,11 +740,8 @@
     <w:lsdException w:name="Table Contemporary" w:semiHidden="1" w:unhideWhenUsed="1"/>
     <w:lsdException w:name="Table Elegant" w:semiHidden="1" w:unhideWhenUsed="1"/>
     <w:lsdException w:name="Table Professional" w:semiHidden="1" w:unhideWhenUsed="1"/>
-    <w:lsdException w:name="Table Subtle 1" w:semiHidden="1" w:unhideWhenUsed="1"/>
     <w:lsdException w:name="Table Subtle 2" w:semiHidden="1" w:unhideWhenUsed="1"/>
     <w:lsdException w:name="Table Web 1" w:semiHidden="1" w:unhideWhenUsed="1"/>
-    <w:lsdException w:name="Table Web 2" w:semiHidden="1" w:unhideWhenUsed="1"/>
-    <w:lsdException w:name="Table Web 3" w:semiHidden="1" w:unhideWhenUsed="1"/>
     <w:lsdException w:name="Balloon Text" w:semiHidden="1" w:unhideWhenUsed="1"/>
     <w:lsdException w:name="Table Grid" w:uiPriority="39"/>
     <w:lsdException w:name="Table Theme" w:semiHidden="1" w:unhideWhenUsed="1"/>
@@ -917,6 +960,11 @@
     <w:lsdException w:name="List Table 5 Dark Accent 6" w:uiPriority="50"/>
     <w:lsdException w:name="List Table 6 Colorful Accent 6" w:uiPriority="51"/>
     <w:lsdException w:name="List Table 7 Colorful Accent 6" w:uiPriority="52"/>
+    <w:lsdException w:name="Mention" w:semiHidden="1" w:unhideWhenUsed="1"/>
+    <w:lsdException w:name="Smart Hyperlink" w:semiHidden="1" w:unhideWhenUsed="1"/>
+    <w:lsdException w:name="Hashtag" w:semiHidden="1" w:unhideWhenUsed="1"/>
+    <w:lsdException w:name="Unresolved Mention" w:semiHidden="1" w:unhideWhenUsed="1"/>
+    <w:lsdException w:name="Smart Link" w:semiHidden="1" w:unhideWhenUsed="1"/>
   </w:latentStyles>
   <w:style w:type="paragraph" w:default="1" w:styleId="a">
     <w:name w:val="Normal"/>
